--- a/FRD sample template.docx
+++ b/FRD sample template.docx
@@ -4,6 +4,12 @@
   <w:body>
     <w:sdt>
       <w:sdtPr>
+        <w:rPr>
+          <w:rFonts w:asciiTheme="minorHAnsi" w:eastAsiaTheme="minorHAnsi" w:hAnsiTheme="minorHAnsi" w:cstheme="minorBidi"/>
+          <w:color w:val="auto"/>
+          <w:sz w:val="22"/>
+          <w:szCs w:val="22"/>
+        </w:rPr>
         <w:id w:val="2030749361"/>
         <w:docPartObj>
           <w:docPartGallery w:val="Table of Contents"/>
@@ -12,13 +18,9 @@
       </w:sdtPr>
       <w:sdtEndPr>
         <w:rPr>
-          <w:rFonts w:asciiTheme="minorHAnsi" w:eastAsiaTheme="minorHAnsi" w:hAnsiTheme="minorHAnsi" w:cstheme="minorBidi"/>
           <w:b/>
           <w:bCs/>
           <w:noProof/>
-          <w:color w:val="auto"/>
-          <w:sz w:val="22"/>
-          <w:szCs w:val="22"/>
         </w:rPr>
       </w:sdtEndPr>
       <w:sdtContent>
@@ -1712,21 +1714,7 @@
                 <w:rStyle w:val="Hyperlink"/>
                 <w:noProof/>
               </w:rPr>
-              <w:t>4. The Context</w:t>
-            </w:r>
-            <w:r>
-              <w:rPr>
-                <w:rStyle w:val="Hyperlink"/>
-                <w:noProof/>
-              </w:rPr>
-              <w:t xml:space="preserve"> </w:t>
-            </w:r>
-            <w:r>
-              <w:rPr>
-                <w:rStyle w:val="Hyperlink"/>
-                <w:noProof/>
-              </w:rPr>
-              <w:t>Model</w:t>
+              <w:t>4. The Context Model</w:t>
             </w:r>
             <w:r>
               <w:rPr>
@@ -3400,7 +3388,15 @@
     </w:p>
     <w:p>
       <w:r>
-        <w:t>This is a Requirements Specification document for a new web-based sales system for Solar Based Energy, Inc. (SBE). SBE is a distributor of alternative energy products including windmills, photovoltaics and fuel cells. The new system will upgrade the current websites to provide customers and employees customized browsing of the product catalog and the ability to complete product orders on-line. This document describes the scope, objectives and goal of the new system. In addition to describing non-functional requirements, this document models the functional requirements with use cases, interaction diagrams, and class models. This document is intended to direct the design and implementation of the target system in an object oriented language.</w:t>
+        <w:t xml:space="preserve">This is a Requirements Specification document for a new web-based sales system for Solar Based Energy, Inc. (SBE). SBE is a distributor of alternative energy products including windmills, photovoltaics and fuel cells. The new system will upgrade the current websites to provide customers and employees customized browsing of the product catalog and the ability to complete product orders on-line. This document describes the scope, objectives and goal of the new system. In addition to describing non-functional requirements, this document models the functional requirements with use cases, interaction diagrams, and class models. This document is intended to direct the design and implementation of the target system in an </w:t>
+      </w:r>
+      <w:proofErr w:type="gramStart"/>
+      <w:r>
+        <w:t>object oriented</w:t>
+      </w:r>
+      <w:proofErr w:type="gramEnd"/>
+      <w:r>
+        <w:t xml:space="preserve"> language.</w:t>
       </w:r>
     </w:p>
     <w:p>
@@ -3409,6 +3405,7 @@
       </w:pPr>
       <w:bookmarkStart w:id="2" w:name="_Toc77358563"/>
       <w:r>
+        <w:lastRenderedPageBreak/>
         <w:t>1.2 Project Summary</w:t>
       </w:r>
       <w:bookmarkEnd w:id="2"/>
@@ -3437,7 +3434,15 @@
       </w:r>
       <w:r>
         <w:tab/>
-        <w:t>Benjamin B. Bolz, Lead Analyst</w:t>
+        <w:t xml:space="preserve">Benjamin B. </w:t>
+      </w:r>
+      <w:proofErr w:type="spellStart"/>
+      <w:r>
+        <w:t>Bolz</w:t>
+      </w:r>
+      <w:proofErr w:type="spellEnd"/>
+      <w:r>
+        <w:t>, Lead Analyst</w:t>
       </w:r>
     </w:p>
     <w:p>
@@ -3447,7 +3452,6 @@
     </w:p>
     <w:p>
       <w:r>
-        <w:lastRenderedPageBreak/>
         <w:t>David D. Dreese, Analyst</w:t>
       </w:r>
     </w:p>
@@ -3487,7 +3491,23 @@
     </w:p>
     <w:p>
       <w:r>
-        <w:t>Because of the innovative and technical nature of their products, SBE employs sales agents who can guide customers through the process of choosing an alternative energy system. Other SBE employees are identified as a product "owners". The product owner is the expert on a particular product or product line. As the authoritative source of product information he produces whitepapers--highly technical and focused documents on product specifications.</w:t>
+        <w:t xml:space="preserve">Because of the innovative and technical nature of their products, SBE employs sales agents who can guide customers through the process of choosing an alternative energy system. Other SBE employees are identified as a product </w:t>
+      </w:r>
+      <w:proofErr w:type="gramStart"/>
+      <w:r>
+        <w:t>"owners"</w:t>
+      </w:r>
+      <w:proofErr w:type="gramEnd"/>
+      <w:r>
+        <w:t xml:space="preserve">. The product owner is the expert on a particular product or product line. As the authoritative source of product </w:t>
+      </w:r>
+      <w:proofErr w:type="gramStart"/>
+      <w:r>
+        <w:t>information</w:t>
+      </w:r>
+      <w:proofErr w:type="gramEnd"/>
+      <w:r>
+        <w:t xml:space="preserve"> he produces whitepapers--highly technical and focused documents on product specifications.</w:t>
       </w:r>
     </w:p>
     <w:p/>
@@ -3499,6 +3519,7 @@
     <w:p/>
     <w:p>
       <w:r>
+        <w:lastRenderedPageBreak/>
         <w:t>Currently there are two separate web sites. The public website (www.sbe.com) is static HTML. It provides general information about SBE and its products. Customers who are interested in ordering are provided contact information for the nearest SBE sales office. The internal website (www.sbesales.com) is restricted to SBE employees and provides detailed product information. Sales orders are placed by agents on this site. Two different Oracle databases underly these sites.</w:t>
       </w:r>
     </w:p>
@@ -3511,83 +3532,83 @@
     <w:p/>
     <w:p>
       <w:r>
+        <w:t>the information available on the public website is too limited and the user cannot immediately place an order</w:t>
+      </w:r>
+    </w:p>
+    <w:p>
+      <w:r>
+        <w:t>the existence of two databases means information is often inconsistent or incorrect</w:t>
+      </w:r>
+    </w:p>
+    <w:p>
+      <w:r>
+        <w:t>users who need more technical information have difficulty accessing the relevant whitepapers</w:t>
+      </w:r>
+    </w:p>
+    <w:p>
+      <w:r>
+        <w:t>sales agents have difficulty reaching product owners</w:t>
+      </w:r>
+    </w:p>
+    <w:p>
+      <w:r>
+        <w:t>Imogene I. Ives, President of SBE has requested that an analysis be done with a view to reengineering the current sales system. The new system should allow customers direct access to product information and ordering as well as continuing to provide support to the existing sales agent network.</w:t>
+      </w:r>
+    </w:p>
+    <w:p>
+      <w:pPr>
+        <w:pStyle w:val="Heading2"/>
+      </w:pPr>
+      <w:bookmarkStart w:id="4" w:name="_Toc77358565"/>
+      <w:r>
+        <w:t>1.4 Project Scope</w:t>
+      </w:r>
+      <w:bookmarkEnd w:id="4"/>
+    </w:p>
+    <w:p>
+      <w:r>
+        <w:t>The scope of this project is a web-based system that supports the marketing of SBE products directly to customers as well as through the existing sales agent network. Advertising of products, inventory control, and account billing are not part of this project.</w:t>
+      </w:r>
+    </w:p>
+    <w:p>
+      <w:r>
+        <w:t>The two current web sites will be replaced by this new system. In addition, changes to the logical and physical design of the current databases are expected. The actual implementation of a new database system is not part of this project. A web search engine and language translator will be obtained as purchased components for the new system. Their internal details are not part of this project. Issues of website security, other than password protection within the site, are not part of this project.</w:t>
+      </w:r>
+    </w:p>
+    <w:p/>
+    <w:p>
+      <w:pPr>
+        <w:pStyle w:val="Heading2"/>
+      </w:pPr>
+      <w:bookmarkStart w:id="5" w:name="_Toc77358566"/>
+      <w:r>
+        <w:t>1.5 System Purpose</w:t>
+      </w:r>
+      <w:bookmarkEnd w:id="5"/>
+    </w:p>
+    <w:p>
+      <w:pPr>
+        <w:pStyle w:val="Heading3"/>
+      </w:pPr>
+      <w:bookmarkStart w:id="6" w:name="_Toc77358567"/>
+      <w:r>
+        <w:t>1.5.1 Users</w:t>
+      </w:r>
+      <w:bookmarkEnd w:id="6"/>
+    </w:p>
+    <w:p>
+      <w:r>
+        <w:t>Those who will primarily benefit from the new system and those who will be affected by the new system include</w:t>
+      </w:r>
+    </w:p>
+    <w:p>
+      <w:r>
+        <w:t>Customers:</w:t>
+      </w:r>
+    </w:p>
+    <w:p>
+      <w:r>
         <w:lastRenderedPageBreak/>
-        <w:t>the information available on the public website is too limited and the user cannot immediately place an order</w:t>
-      </w:r>
-    </w:p>
-    <w:p>
-      <w:r>
-        <w:t>the existence of two databases means information is often inconsistent or incorrect</w:t>
-      </w:r>
-    </w:p>
-    <w:p>
-      <w:r>
-        <w:t>users who need more technical information have difficulty accessing the relevant whitepapers</w:t>
-      </w:r>
-    </w:p>
-    <w:p>
-      <w:r>
-        <w:t>sales agents have difficulty reaching product owners</w:t>
-      </w:r>
-    </w:p>
-    <w:p>
-      <w:r>
-        <w:t>Imogene I. Ives, President of SBE has requested that an analysis be done with a view to reengineering the current sales system. The new system should allow customers direct access to product information and ordering as well as continuing to provide support to the existing sales agent network.</w:t>
-      </w:r>
-    </w:p>
-    <w:p>
-      <w:pPr>
-        <w:pStyle w:val="Heading2"/>
-      </w:pPr>
-      <w:bookmarkStart w:id="4" w:name="_Toc77358565"/>
-      <w:r>
-        <w:t>1.4 Project Scope</w:t>
-      </w:r>
-      <w:bookmarkEnd w:id="4"/>
-    </w:p>
-    <w:p>
-      <w:r>
-        <w:t>The scope of this project is a web-based system that supports the marketing of SBE products directly to customers as well as through the existing sales agent network. Advertising of products, inventory control, and account billing are not part of this project.</w:t>
-      </w:r>
-    </w:p>
-    <w:p>
-      <w:r>
-        <w:t>The two current web sites will be replaced by this new system. In addition, changes to the logical and physical design of the current databases are expected. The actual implementation of a new database system is not part of this project. A web search engine and language translator will be obtained as purchased components for the new system. Their internal details are not part of this project. Issues of website security, other than password protection within the site, are not part of this project.</w:t>
-      </w:r>
-    </w:p>
-    <w:p/>
-    <w:p>
-      <w:pPr>
-        <w:pStyle w:val="Heading2"/>
-      </w:pPr>
-      <w:bookmarkStart w:id="5" w:name="_Toc77358566"/>
-      <w:r>
-        <w:t>1.5 System Purpose</w:t>
-      </w:r>
-      <w:bookmarkEnd w:id="5"/>
-    </w:p>
-    <w:p>
-      <w:pPr>
-        <w:pStyle w:val="Heading3"/>
-      </w:pPr>
-      <w:bookmarkStart w:id="6" w:name="_Toc77358567"/>
-      <w:r>
-        <w:t>1.5.1 Users</w:t>
-      </w:r>
-      <w:bookmarkEnd w:id="6"/>
-    </w:p>
-    <w:p>
-      <w:r>
-        <w:t>Those who will primarily benefit from the new system and those who will be affected by the new system include</w:t>
-      </w:r>
-    </w:p>
-    <w:p>
-      <w:r>
-        <w:t>Customers:</w:t>
-      </w:r>
-    </w:p>
-    <w:p>
-      <w:r>
         <w:t>Upon implementation of the new system, customers will find site navigation, product identification and product ordering easier. Customers will be able to choose whether to buy directly from SBE or work with a sales agent.</w:t>
       </w:r>
     </w:p>
@@ -3618,7 +3639,6 @@
     </w:p>
     <w:p>
       <w:r>
-        <w:lastRenderedPageBreak/>
         <w:t>The new system should reduce the workload of Customer Service as customers are able to find the information they need from the web-site.</w:t>
       </w:r>
     </w:p>
@@ -3639,7 +3659,15 @@
     </w:p>
     <w:p>
       <w:r>
-        <w:t>Purchase information will be sent directly to Accounting, allowing for more accurate and timely billing.</w:t>
+        <w:t xml:space="preserve">Purchase information will be sent directly to </w:t>
+      </w:r>
+      <w:proofErr w:type="gramStart"/>
+      <w:r>
+        <w:t>Accounting</w:t>
+      </w:r>
+      <w:proofErr w:type="gramEnd"/>
+      <w:r>
+        <w:t>, allowing for more accurate and timely billing.</w:t>
       </w:r>
     </w:p>
     <w:p>
@@ -3725,6 +3753,7 @@
         </w:numPr>
       </w:pPr>
       <w:r>
+        <w:lastRenderedPageBreak/>
         <w:t>allow differential access to web pages based on type of user</w:t>
       </w:r>
     </w:p>
@@ -3883,7 +3912,6 @@
       </w:pPr>
       <w:bookmarkStart w:id="9" w:name="_Toc77358570"/>
       <w:r>
-        <w:lastRenderedPageBreak/>
         <w:t>1.5.4 Need</w:t>
       </w:r>
       <w:bookmarkEnd w:id="9"/>
@@ -3977,7 +4005,11 @@
         <w:br/>
       </w:r>
       <w:r>
-        <w:t>The specific behavioral requirements of the system are detailed in a series of use cases. Each use case accomplishes a business task and shows the interaction between the system and some outside actor. Each use case is described with both text and an interaction diagram. An interface prototype is also shown. The system use case diagram depicts the interactions between all use cases and system actors.</w:t>
+        <w:t xml:space="preserve">The specific behavioral requirements of the system are detailed in a series of use cases. Each use case accomplishes a business task and shows the interaction between the system and some outside actor. Each use case is described with both text and an interaction diagram. An interface </w:t>
+      </w:r>
+      <w:r>
+        <w:lastRenderedPageBreak/>
+        <w:t>prototype is also shown. The system use case diagram depicts the interactions between all use cases and system actors.</w:t>
       </w:r>
     </w:p>
     <w:p>
@@ -4063,7 +4095,6 @@
         </w:numPr>
       </w:pPr>
       <w:r>
-        <w:lastRenderedPageBreak/>
         <w:t>The system shall allow employees to view the owner of any product. An employee should be able to contact the correct owner in one phone call x% of the time.</w:t>
       </w:r>
     </w:p>
@@ -4191,6 +4222,7 @@
       </w:pPr>
       <w:bookmarkStart w:id="14" w:name="_Toc77358575"/>
       <w:r>
+        <w:lastRenderedPageBreak/>
         <w:t>2.3 Low Priority</w:t>
       </w:r>
       <w:bookmarkEnd w:id="14"/>
@@ -4352,7 +4384,6 @@
         </w:numPr>
       </w:pPr>
       <w:r>
-        <w:lastRenderedPageBreak/>
         <w:t>The mean time to view a web page over a 56Kbps modem connection shall not exceed x seconds.</w:t>
       </w:r>
     </w:p>
@@ -4442,6 +4473,7 @@
       </w:pPr>
       <w:bookmarkStart w:id="21" w:name="_Toc77358582"/>
       <w:r>
+        <w:lastRenderedPageBreak/>
         <w:t>3.6 Online user Documentation and Help</w:t>
       </w:r>
       <w:bookmarkEnd w:id="21"/>
@@ -4559,7 +4591,15 @@
         </w:numPr>
       </w:pPr>
       <w:r>
-        <w:t>The current AccountPro inventory system</w:t>
+        <w:t xml:space="preserve">The current </w:t>
+      </w:r>
+      <w:proofErr w:type="spellStart"/>
+      <w:r>
+        <w:t>AccountPro</w:t>
+      </w:r>
+      <w:proofErr w:type="spellEnd"/>
+      <w:r>
+        <w:t xml:space="preserve"> inventory system</w:t>
       </w:r>
     </w:p>
     <w:p>
@@ -4615,13 +4655,7 @@
         </w:numPr>
       </w:pPr>
       <w:r>
-        <w:t>The goal of the system is to increase sales revenue by x% over the next y years with only a z% increase in sales and customer service staff by</w:t>
-      </w:r>
-      <w:r>
-        <w:t xml:space="preserve"> </w:t>
-      </w:r>
-      <w:r>
-        <w:t>allowing complete and accurate customer and order information to be captured directly from the customer as well as from sales agents</w:t>
+        <w:t>The goal of the system is to increase sales revenue by x% over the next y years with only a z% increase in sales and customer service staff by allowing complete and accurate customer and order information to be captured directly from the customer as well as from sales agents</w:t>
       </w:r>
     </w:p>
     <w:p>
@@ -4633,13 +4667,7 @@
         </w:numPr>
       </w:pPr>
       <w:r>
-        <w:t>providing customers and sales</w:t>
-      </w:r>
-      <w:r>
-        <w:t xml:space="preserve"> </w:t>
-      </w:r>
-      <w:r>
-        <w:t>agents fast access to up-to-date and accurate product information and whitepapers.</w:t>
+        <w:t>providing customers and sales agents fast access to up-to-date and accurate product information and whitepapers.</w:t>
       </w:r>
     </w:p>
     <w:p>
@@ -4676,7 +4704,7 @@
                     </pic:cNvPicPr>
                   </pic:nvPicPr>
                   <pic:blipFill>
-                    <a:blip r:embed="rId6">
+                    <a:blip r:embed="rId8">
                       <a:extLst>
                         <a:ext uri="{28A0092B-C50C-407E-A947-70E740481C1C}">
                           <a14:useLocalDpi xmlns:a14="http://schemas.microsoft.com/office/drawing/2010/main" val="0"/>
@@ -4745,7 +4773,11 @@
     </w:p>
     <w:p>
       <w:r>
-        <w:t>A sales agent is a user who has been verified as an SBE employee. A sales agent may access all available product information and whitepapers, including the product owner. A sales agent may place an order on behalf of a customer. He will be informed by the system of any customers in his region who have requested assistance.</w:t>
+        <w:t xml:space="preserve">A sales agent is a user who has been verified as an SBE employee. A sales agent may access all available product information and whitepapers, including the product owner. A sales agent may place an order on </w:t>
+      </w:r>
+      <w:r>
+        <w:lastRenderedPageBreak/>
+        <w:t>behalf of a customer. He will be informed by the system of any customers in his region who have requested assistance.</w:t>
       </w:r>
     </w:p>
     <w:p>
@@ -4754,7 +4786,6 @@
       </w:pPr>
       <w:bookmarkStart w:id="30" w:name="_Toc77358591"/>
       <w:r>
-        <w:lastRenderedPageBreak/>
         <w:t>Product Owner</w:t>
       </w:r>
       <w:bookmarkEnd w:id="30"/>
@@ -5068,6 +5099,7 @@
               <w:spacing w:before="100" w:beforeAutospacing="1" w:after="100" w:afterAutospacing="1" w:line="240" w:lineRule="auto"/>
             </w:pPr>
             <w:r>
+              <w:lastRenderedPageBreak/>
               <w:t>The system requests the username and password.</w:t>
             </w:r>
           </w:p>
@@ -5489,7 +5521,15 @@
               <w:spacing w:before="100" w:beforeAutospacing="1" w:after="100" w:afterAutospacing="1" w:line="240" w:lineRule="auto"/>
             </w:pPr>
             <w:r>
-              <w:t>The use case start when a user indicates that he wants to register.</w:t>
+              <w:t xml:space="preserve">The use case </w:t>
+            </w:r>
+            <w:proofErr w:type="gramStart"/>
+            <w:r>
+              <w:t>start</w:t>
+            </w:r>
+            <w:proofErr w:type="gramEnd"/>
+            <w:r>
+              <w:t xml:space="preserve"> when a user indicates that he wants to register.</w:t>
             </w:r>
           </w:p>
           <w:p>
@@ -5537,7 +5577,20 @@
               <w:spacing w:before="100" w:beforeAutospacing="1" w:after="100" w:afterAutospacing="1" w:line="240" w:lineRule="auto"/>
             </w:pPr>
             <w:r>
-              <w:t>The system requests a name (*), street, city, state, zipcode(*), phone and email address. Items marked by (*) are required.</w:t>
+              <w:t xml:space="preserve">The system requests a name (*), street, city, state, </w:t>
+            </w:r>
+            <w:proofErr w:type="spellStart"/>
+            <w:proofErr w:type="gramStart"/>
+            <w:r>
+              <w:t>zipcode</w:t>
+            </w:r>
+            <w:proofErr w:type="spellEnd"/>
+            <w:r>
+              <w:t>(</w:t>
+            </w:r>
+            <w:proofErr w:type="gramEnd"/>
+            <w:r>
+              <w:t>*), phone and email address. Items marked by (*) are required.</w:t>
             </w:r>
           </w:p>
           <w:p>
@@ -5591,6 +5644,7 @@
               <w:spacing w:before="100" w:beforeAutospacing="1" w:after="100" w:afterAutospacing="1" w:line="240" w:lineRule="auto"/>
             </w:pPr>
             <w:r>
+              <w:lastRenderedPageBreak/>
               <w:t>The system starts a login session and displays a welcome message based on the user's preferences.</w:t>
             </w:r>
           </w:p>
@@ -5616,6 +5670,7 @@
               <w:spacing w:after="0"/>
             </w:pPr>
             <w:r>
+              <w:lastRenderedPageBreak/>
               <w:t>Alternative Flows:</w:t>
             </w:r>
           </w:p>
@@ -5677,7 +5732,6 @@
               <w:spacing w:after="0"/>
             </w:pPr>
             <w:r>
-              <w:lastRenderedPageBreak/>
               <w:t>Extension Points:</w:t>
             </w:r>
           </w:p>
@@ -6044,7 +6098,15 @@
               <w:spacing w:before="100" w:beforeAutospacing="1" w:after="100" w:afterAutospacing="1" w:line="240" w:lineRule="auto"/>
             </w:pPr>
             <w:r>
-              <w:t>The use case start when a user indicates that he wants to enter or modify his preferences.</w:t>
+              <w:t xml:space="preserve">The use case </w:t>
+            </w:r>
+            <w:proofErr w:type="gramStart"/>
+            <w:r>
+              <w:t>start</w:t>
+            </w:r>
+            <w:proofErr w:type="gramEnd"/>
+            <w:r>
+              <w:t xml:space="preserve"> when a user indicates that he wants to enter or modify his preferences.</w:t>
             </w:r>
           </w:p>
           <w:p>
@@ -6168,6 +6230,7 @@
           </w:tcPr>
           <w:p>
             <w:r>
+              <w:lastRenderedPageBreak/>
               <w:t>Extension Points:</w:t>
             </w:r>
           </w:p>
@@ -6302,7 +6365,15 @@
           </w:tcPr>
           <w:p>
             <w:r>
-              <w:t>Language selections allowed are are English (default), French and German.</w:t>
+              <w:t xml:space="preserve">Language selections allowed are </w:t>
+            </w:r>
+            <w:proofErr w:type="spellStart"/>
+            <w:r>
+              <w:t>are</w:t>
+            </w:r>
+            <w:proofErr w:type="spellEnd"/>
+            <w:r>
+              <w:t xml:space="preserve"> English (default), French and German.</w:t>
             </w:r>
           </w:p>
         </w:tc>
@@ -6321,7 +6392,6 @@
         <w:rPr>
           <w:color w:val="000000"/>
         </w:rPr>
-        <w:lastRenderedPageBreak/>
         <w:t>Place Order (Customer)</w:t>
       </w:r>
       <w:bookmarkEnd w:id="43"/>
@@ -6472,7 +6542,15 @@
               <w:spacing w:before="100" w:beforeAutospacing="1" w:after="100" w:afterAutospacing="1" w:line="240" w:lineRule="auto"/>
             </w:pPr>
             <w:r>
-              <w:t>The use case start when a customer indicates he wants to place an order for the current product being displayed.</w:t>
+              <w:t xml:space="preserve">The use case </w:t>
+            </w:r>
+            <w:proofErr w:type="gramStart"/>
+            <w:r>
+              <w:t>start</w:t>
+            </w:r>
+            <w:proofErr w:type="gramEnd"/>
+            <w:r>
+              <w:t xml:space="preserve"> when a customer indicates he wants to place an order for the current product being displayed.</w:t>
             </w:r>
           </w:p>
           <w:p>
@@ -6508,7 +6586,15 @@
               <w:spacing w:before="100" w:beforeAutospacing="1" w:after="100" w:afterAutospacing="1" w:line="240" w:lineRule="auto"/>
             </w:pPr>
             <w:r>
-              <w:t>The system stores any changes. If the zipcode has changed, the system modifies the customer's location.</w:t>
+              <w:t xml:space="preserve">The system stores any changes. If the </w:t>
+            </w:r>
+            <w:proofErr w:type="spellStart"/>
+            <w:r>
+              <w:t>zipcode</w:t>
+            </w:r>
+            <w:proofErr w:type="spellEnd"/>
+            <w:r>
+              <w:t xml:space="preserve"> has changed, the system modifies the customer's location.</w:t>
             </w:r>
           </w:p>
           <w:p>
@@ -6610,7 +6696,17 @@
               <w:spacing w:before="100" w:beforeAutospacing="1" w:after="100" w:afterAutospacing="1" w:line="240" w:lineRule="auto"/>
             </w:pPr>
             <w:r>
-              <w:t>The system displays a order completion message and sends a receipt to the user.</w:t>
+              <w:t xml:space="preserve">The system displays </w:t>
+            </w:r>
+            <w:proofErr w:type="spellStart"/>
+            <w:proofErr w:type="gramStart"/>
+            <w:r>
+              <w:t>a</w:t>
+            </w:r>
+            <w:proofErr w:type="spellEnd"/>
+            <w:proofErr w:type="gramEnd"/>
+            <w:r>
+              <w:t xml:space="preserve"> order completion message and sends a receipt to the user.</w:t>
             </w:r>
           </w:p>
         </w:tc>
@@ -6695,6 +6791,7 @@
           </w:tcPr>
           <w:p>
             <w:r>
+              <w:lastRenderedPageBreak/>
               <w:t>Extension Points:</w:t>
             </w:r>
           </w:p>
@@ -6841,7 +6938,23 @@
           </w:tcPr>
           <w:p>
             <w:r>
-              <w:t>If a customer has been previously authorized for billing by a sales agent, the customer may billed for the order. Otherwise the customer must pay in full by credit card at the time of the order.</w:t>
+              <w:t xml:space="preserve">If a customer has been previously authorized for billing by a sales agent, the customer may </w:t>
+            </w:r>
+            <w:proofErr w:type="gramStart"/>
+            <w:r>
+              <w:t>billed</w:t>
+            </w:r>
+            <w:proofErr w:type="gramEnd"/>
+            <w:r>
+              <w:t xml:space="preserve"> for the order. </w:t>
+            </w:r>
+            <w:proofErr w:type="gramStart"/>
+            <w:r>
+              <w:t>Otherwise</w:t>
+            </w:r>
+            <w:proofErr w:type="gramEnd"/>
+            <w:r>
+              <w:t xml:space="preserve"> the customer must pay in full by credit card at the time of the order.</w:t>
             </w:r>
           </w:p>
         </w:tc>
@@ -6860,7 +6973,6 @@
         <w:rPr>
           <w:color w:val="000000"/>
         </w:rPr>
-        <w:lastRenderedPageBreak/>
         <w:t>Place Order (Sales Agent)</w:t>
       </w:r>
       <w:bookmarkEnd w:id="45"/>
@@ -7170,7 +7282,17 @@
               <w:spacing w:before="100" w:beforeAutospacing="1" w:after="100" w:afterAutospacing="1" w:line="240" w:lineRule="auto"/>
             </w:pPr>
             <w:r>
-              <w:t>The system displays a order completion message and sends a receipt to the customer.</w:t>
+              <w:t xml:space="preserve">The system displays </w:t>
+            </w:r>
+            <w:proofErr w:type="spellStart"/>
+            <w:proofErr w:type="gramStart"/>
+            <w:r>
+              <w:t>a</w:t>
+            </w:r>
+            <w:proofErr w:type="spellEnd"/>
+            <w:proofErr w:type="gramEnd"/>
+            <w:r>
+              <w:t xml:space="preserve"> order completion message and sends a receipt to the customer.</w:t>
             </w:r>
           </w:p>
         </w:tc>
@@ -7233,6 +7355,7 @@
               <w:ind w:left="720"/>
             </w:pPr>
             <w:r>
+              <w:lastRenderedPageBreak/>
               <w:t>If the quantity on hand is not sufficient for this order, a message is sent to the sales agent and the use case is canceled.</w:t>
             </w:r>
           </w:p>
@@ -7255,6 +7378,7 @@
           </w:tcPr>
           <w:p>
             <w:r>
+              <w:lastRenderedPageBreak/>
               <w:t>Extension Points:</w:t>
             </w:r>
           </w:p>
@@ -7420,7 +7544,6 @@
         <w:rPr>
           <w:color w:val="000000"/>
         </w:rPr>
-        <w:lastRenderedPageBreak/>
         <w:t>Charge Customer</w:t>
       </w:r>
       <w:bookmarkEnd w:id="47"/>
@@ -7930,6 +8053,7 @@
           </w:tcPr>
           <w:p>
             <w:r>
+              <w:lastRenderedPageBreak/>
               <w:t>Summary:</w:t>
             </w:r>
           </w:p>
@@ -7947,7 +8071,15 @@
           </w:tcPr>
           <w:p>
             <w:r>
-              <w:t>This system gets the billing details for the order. They will be part of the Daily Transactions Report sent to Accounting in use case </w:t>
+              <w:t xml:space="preserve">This system gets the billing details for the order. They will be part of the Daily Transactions Report sent to </w:t>
+            </w:r>
+            <w:proofErr w:type="gramStart"/>
+            <w:r>
+              <w:t>Accounting</w:t>
+            </w:r>
+            <w:proofErr w:type="gramEnd"/>
+            <w:r>
+              <w:t xml:space="preserve"> in use case </w:t>
             </w:r>
             <w:r>
               <w:rPr>
@@ -7956,7 +8088,15 @@
               <w:t>Report Daily Transactions</w:t>
             </w:r>
             <w:r>
-              <w:t>. Billing and collection is handled outside this system by Accounting.</w:t>
+              <w:t xml:space="preserve">. Billing and collection </w:t>
+            </w:r>
+            <w:proofErr w:type="gramStart"/>
+            <w:r>
+              <w:t>is</w:t>
+            </w:r>
+            <w:proofErr w:type="gramEnd"/>
+            <w:r>
+              <w:t xml:space="preserve"> handled outside this system by Accounting.</w:t>
             </w:r>
           </w:p>
         </w:tc>
@@ -8147,7 +8287,6 @@
           </w:tcPr>
           <w:p>
             <w:r>
-              <w:lastRenderedPageBreak/>
               <w:t>Preconditions:</w:t>
             </w:r>
           </w:p>
@@ -8501,6 +8640,7 @@
               <w:spacing w:before="100" w:beforeAutospacing="1" w:after="100" w:afterAutospacing="1" w:line="240" w:lineRule="auto"/>
             </w:pPr>
             <w:r>
+              <w:lastRenderedPageBreak/>
               <w:t>The system sends the request information to the selected sales agent. It stores the request information for registered customers.</w:t>
             </w:r>
           </w:p>
@@ -8526,6 +8666,7 @@
               <w:spacing w:after="0"/>
             </w:pPr>
             <w:r>
+              <w:lastRenderedPageBreak/>
               <w:t>Alternative Flows:</w:t>
             </w:r>
           </w:p>
@@ -8720,11 +8861,15 @@
           </w:tcPr>
           <w:p>
             <w:r>
-              <w:t xml:space="preserve">Customers are assigned to a sales agent at the closest SBE location whose specialties most closely match the the product lines the customer has indicated. If there is more </w:t>
-            </w:r>
-            <w:r>
-              <w:lastRenderedPageBreak/>
-              <w:t>than one such sales agent, the one with the fewest customer assistance requests is selected. That sales agent continues to be assigned to that customer for any future requests. The actual contact between the sales agent and the customer is outside the system.</w:t>
+              <w:t xml:space="preserve">Customers are assigned to a sales agent at the closest SBE location whose specialties most closely match the </w:t>
+            </w:r>
+            <w:proofErr w:type="spellStart"/>
+            <w:r>
+              <w:t>the</w:t>
+            </w:r>
+            <w:proofErr w:type="spellEnd"/>
+            <w:r>
+              <w:t xml:space="preserve"> product lines the customer has indicated. If there is more than one such sales agent, the one with the fewest customer assistance requests is selected. That sales agent continues to be assigned to that customer for any future requests. The actual contact between the sales agent and the customer is outside the system.</w:t>
             </w:r>
           </w:p>
         </w:tc>
@@ -8737,10 +8882,7 @@
       </w:pPr>
       <w:bookmarkStart w:id="53" w:name="_Toc77358606"/>
       <w:r>
-        <w:t>6</w:t>
-      </w:r>
-      <w:r>
-        <w:t>. Appendix</w:t>
+        <w:t>6. Appendix</w:t>
       </w:r>
       <w:bookmarkEnd w:id="53"/>
     </w:p>
@@ -8770,6 +8912,7 @@
       </w:r>
     </w:p>
     <w:sectPr>
+      <w:headerReference w:type="default" r:id="rId9"/>
       <w:pgSz w:w="12240" w:h="15840"/>
       <w:pgMar w:top="1440" w:right="1440" w:bottom="1440" w:left="1440" w:header="720" w:footer="720" w:gutter="0"/>
       <w:cols w:space="720"/>
@@ -8777,6 +8920,156 @@
     </w:sectPr>
   </w:body>
 </w:document>
+</file>
+
+<file path=word/endnotes.xml><?xml version="1.0" encoding="utf-8"?>
+<w:endnotes xmlns:wpc="http://schemas.microsoft.com/office/word/2010/wordprocessingCanvas" xmlns:cx="http://schemas.microsoft.com/office/drawing/2014/chartex" xmlns:cx1="http://schemas.microsoft.com/office/drawing/2015/9/8/chartex" xmlns:cx2="http://schemas.microsoft.com/office/drawing/2015/10/21/chartex" xmlns:cx3="http://schemas.microsoft.com/office/drawing/2016/5/9/chartex" xmlns:cx4="http://schemas.microsoft.com/office/drawing/2016/5/10/chartex" xmlns:cx5="http://schemas.microsoft.com/office/drawing/2016/5/11/chartex" xmlns:cx6="http://schemas.microsoft.com/office/drawing/2016/5/12/chartex" xmlns:cx7="http://schemas.microsoft.com/office/drawing/2016/5/13/chartex" xmlns:cx8="http://schemas.microsoft.com/office/drawing/2016/5/14/chartex" xmlns:mc="http://schemas.openxmlformats.org/markup-compatibility/2006" xmlns:aink="http://schemas.microsoft.com/office/drawing/2016/ink" xmlns:am3d="http://schemas.microsoft.com/office/drawing/2017/model3d" xmlns:o="urn:schemas-microsoft-com:office:office" xmlns:r="http://schemas.openxmlformats.org/officeDocument/2006/relationships" xmlns:m="http://schemas.openxmlformats.org/officeDocument/2006/math" xmlns:v="urn:schemas-microsoft-com:vml" xmlns:wp14="http://schemas.microsoft.com/office/word/2010/wordprocessingDrawing" xmlns:wp="http://schemas.openxmlformats.org/drawingml/2006/wordprocessingDrawing" xmlns:w10="urn:schemas-microsoft-com:office:word" xmlns:w="http://schemas.openxmlformats.org/wordprocessingml/2006/main" xmlns:w14="http://schemas.microsoft.com/office/word/2010/wordml" xmlns:w15="http://schemas.microsoft.com/office/word/2012/wordml" xmlns:w16cex="http://schemas.microsoft.com/office/word/2018/wordml/cex" xmlns:w16cid="http://schemas.microsoft.com/office/word/2016/wordml/cid" xmlns:w16="http://schemas.microsoft.com/office/word/2018/wordml" xmlns:w16sdtdh="http://schemas.microsoft.com/office/word/2020/wordml/sdtdatahash" xmlns:w16se="http://schemas.microsoft.com/office/word/2015/wordml/symex" xmlns:wpg="http://schemas.microsoft.com/office/word/2010/wordprocessingGroup" xmlns:wpi="http://schemas.microsoft.com/office/word/2010/wordprocessingInk" xmlns:wne="http://schemas.microsoft.com/office/word/2006/wordml" xmlns:wps="http://schemas.microsoft.com/office/word/2010/wordprocessingShape" mc:Ignorable="w14 w15 w16se w16cid w16 w16cex w16sdtdh wp14">
+  <w:endnote w:type="separator" w:id="-1">
+    <w:p>
+      <w:pPr>
+        <w:spacing w:after="0" w:line="240" w:lineRule="auto"/>
+      </w:pPr>
+      <w:r>
+        <w:separator/>
+      </w:r>
+    </w:p>
+  </w:endnote>
+  <w:endnote w:type="continuationSeparator" w:id="0">
+    <w:p>
+      <w:pPr>
+        <w:spacing w:after="0" w:line="240" w:lineRule="auto"/>
+      </w:pPr>
+      <w:r>
+        <w:continuationSeparator/>
+      </w:r>
+    </w:p>
+  </w:endnote>
+</w:endnotes>
+</file>
+
+<file path=word/footnotes.xml><?xml version="1.0" encoding="utf-8"?>
+<w:footnotes xmlns:wpc="http://schemas.microsoft.com/office/word/2010/wordprocessingCanvas" xmlns:cx="http://schemas.microsoft.com/office/drawing/2014/chartex" xmlns:cx1="http://schemas.microsoft.com/office/drawing/2015/9/8/chartex" xmlns:cx2="http://schemas.microsoft.com/office/drawing/2015/10/21/chartex" xmlns:cx3="http://schemas.microsoft.com/office/drawing/2016/5/9/chartex" xmlns:cx4="http://schemas.microsoft.com/office/drawing/2016/5/10/chartex" xmlns:cx5="http://schemas.microsoft.com/office/drawing/2016/5/11/chartex" xmlns:cx6="http://schemas.microsoft.com/office/drawing/2016/5/12/chartex" xmlns:cx7="http://schemas.microsoft.com/office/drawing/2016/5/13/chartex" xmlns:cx8="http://schemas.microsoft.com/office/drawing/2016/5/14/chartex" xmlns:mc="http://schemas.openxmlformats.org/markup-compatibility/2006" xmlns:aink="http://schemas.microsoft.com/office/drawing/2016/ink" xmlns:am3d="http://schemas.microsoft.com/office/drawing/2017/model3d" xmlns:o="urn:schemas-microsoft-com:office:office" xmlns:r="http://schemas.openxmlformats.org/officeDocument/2006/relationships" xmlns:m="http://schemas.openxmlformats.org/officeDocument/2006/math" xmlns:v="urn:schemas-microsoft-com:vml" xmlns:wp14="http://schemas.microsoft.com/office/word/2010/wordprocessingDrawing" xmlns:wp="http://schemas.openxmlformats.org/drawingml/2006/wordprocessingDrawing" xmlns:w10="urn:schemas-microsoft-com:office:word" xmlns:w="http://schemas.openxmlformats.org/wordprocessingml/2006/main" xmlns:w14="http://schemas.microsoft.com/office/word/2010/wordml" xmlns:w15="http://schemas.microsoft.com/office/word/2012/wordml" xmlns:w16cex="http://schemas.microsoft.com/office/word/2018/wordml/cex" xmlns:w16cid="http://schemas.microsoft.com/office/word/2016/wordml/cid" xmlns:w16="http://schemas.microsoft.com/office/word/2018/wordml" xmlns:w16sdtdh="http://schemas.microsoft.com/office/word/2020/wordml/sdtdatahash" xmlns:w16se="http://schemas.microsoft.com/office/word/2015/wordml/symex" xmlns:wpg="http://schemas.microsoft.com/office/word/2010/wordprocessingGroup" xmlns:wpi="http://schemas.microsoft.com/office/word/2010/wordprocessingInk" xmlns:wne="http://schemas.microsoft.com/office/word/2006/wordml" xmlns:wps="http://schemas.microsoft.com/office/word/2010/wordprocessingShape" mc:Ignorable="w14 w15 w16se w16cid w16 w16cex w16sdtdh wp14">
+  <w:footnote w:type="separator" w:id="-1">
+    <w:p>
+      <w:pPr>
+        <w:spacing w:after="0" w:line="240" w:lineRule="auto"/>
+      </w:pPr>
+      <w:r>
+        <w:separator/>
+      </w:r>
+    </w:p>
+  </w:footnote>
+  <w:footnote w:type="continuationSeparator" w:id="0">
+    <w:p>
+      <w:pPr>
+        <w:spacing w:after="0" w:line="240" w:lineRule="auto"/>
+      </w:pPr>
+      <w:r>
+        <w:continuationSeparator/>
+      </w:r>
+    </w:p>
+  </w:footnote>
+</w:footnotes>
+</file>
+
+<file path=word/header1.xml><?xml version="1.0" encoding="utf-8"?>
+<w:hdr xmlns:wpc="http://schemas.microsoft.com/office/word/2010/wordprocessingCanvas" xmlns:cx="http://schemas.microsoft.com/office/drawing/2014/chartex" xmlns:cx1="http://schemas.microsoft.com/office/drawing/2015/9/8/chartex" xmlns:cx2="http://schemas.microsoft.com/office/drawing/2015/10/21/chartex" xmlns:cx3="http://schemas.microsoft.com/office/drawing/2016/5/9/chartex" xmlns:cx4="http://schemas.microsoft.com/office/drawing/2016/5/10/chartex" xmlns:cx5="http://schemas.microsoft.com/office/drawing/2016/5/11/chartex" xmlns:cx6="http://schemas.microsoft.com/office/drawing/2016/5/12/chartex" xmlns:cx7="http://schemas.microsoft.com/office/drawing/2016/5/13/chartex" xmlns:cx8="http://schemas.microsoft.com/office/drawing/2016/5/14/chartex" xmlns:mc="http://schemas.openxmlformats.org/markup-compatibility/2006" xmlns:aink="http://schemas.microsoft.com/office/drawing/2016/ink" xmlns:am3d="http://schemas.microsoft.com/office/drawing/2017/model3d" xmlns:o="urn:schemas-microsoft-com:office:office" xmlns:r="http://schemas.openxmlformats.org/officeDocument/2006/relationships" xmlns:m="http://schemas.openxmlformats.org/officeDocument/2006/math" xmlns:v="urn:schemas-microsoft-com:vml" xmlns:wp14="http://schemas.microsoft.com/office/word/2010/wordprocessingDrawing" xmlns:wp="http://schemas.openxmlformats.org/drawingml/2006/wordprocessingDrawing" xmlns:w10="urn:schemas-microsoft-com:office:word" xmlns:w="http://schemas.openxmlformats.org/wordprocessingml/2006/main" xmlns:w14="http://schemas.microsoft.com/office/word/2010/wordml" xmlns:w15="http://schemas.microsoft.com/office/word/2012/wordml" xmlns:w16cex="http://schemas.microsoft.com/office/word/2018/wordml/cex" xmlns:w16cid="http://schemas.microsoft.com/office/word/2016/wordml/cid" xmlns:w16="http://schemas.microsoft.com/office/word/2018/wordml" xmlns:w16sdtdh="http://schemas.microsoft.com/office/word/2020/wordml/sdtdatahash" xmlns:w16se="http://schemas.microsoft.com/office/word/2015/wordml/symex" xmlns:wpg="http://schemas.microsoft.com/office/word/2010/wordprocessingGroup" xmlns:wpi="http://schemas.microsoft.com/office/word/2010/wordprocessingInk" xmlns:wne="http://schemas.microsoft.com/office/word/2006/wordml" xmlns:wps="http://schemas.microsoft.com/office/word/2010/wordprocessingShape" mc:Ignorable="w14 w15 w16se w16cid w16 w16cex w16sdtdh wp14">
+  <w:p>
+    <w:pPr>
+      <w:jc w:val="right"/>
+      <w:rPr>
+        <w:smallCaps/>
+        <w:sz w:val="48"/>
+      </w:rPr>
+    </w:pPr>
+    <w:r>
+      <w:rPr>
+        <w:noProof/>
+      </w:rPr>
+      <w:drawing>
+        <wp:anchor distT="0" distB="0" distL="114300" distR="114300" simplePos="0" relativeHeight="251659264" behindDoc="0" locked="0" layoutInCell="1" allowOverlap="1" wp14:anchorId="2905323B" wp14:editId="4764D2F5">
+          <wp:simplePos x="0" y="0"/>
+          <wp:positionH relativeFrom="column">
+            <wp:posOffset>234950</wp:posOffset>
+          </wp:positionH>
+          <wp:positionV relativeFrom="paragraph">
+            <wp:posOffset>82550</wp:posOffset>
+          </wp:positionV>
+          <wp:extent cx="1841500" cy="781050"/>
+          <wp:effectExtent l="0" t="0" r="6350" b="0"/>
+          <wp:wrapNone/>
+          <wp:docPr id="89" name="Picture 89"/>
+          <wp:cNvGraphicFramePr>
+            <a:graphicFrameLocks xmlns:a="http://schemas.openxmlformats.org/drawingml/2006/main" noChangeAspect="1"/>
+          </wp:cNvGraphicFramePr>
+          <a:graphic xmlns:a="http://schemas.openxmlformats.org/drawingml/2006/main">
+            <a:graphicData uri="http://schemas.openxmlformats.org/drawingml/2006/picture">
+              <pic:pic xmlns:pic="http://schemas.openxmlformats.org/drawingml/2006/picture">
+                <pic:nvPicPr>
+                  <pic:cNvPr id="0" name="Picture 1"/>
+                  <pic:cNvPicPr>
+                    <a:picLocks noChangeAspect="1" noChangeArrowheads="1"/>
+                  </pic:cNvPicPr>
+                </pic:nvPicPr>
+                <pic:blipFill>
+                  <a:blip r:embed="rId1">
+                    <a:extLst>
+                      <a:ext uri="{28A0092B-C50C-407E-A947-70E740481C1C}">
+                        <a14:useLocalDpi xmlns:a14="http://schemas.microsoft.com/office/drawing/2010/main" val="0"/>
+                      </a:ext>
+                    </a:extLst>
+                  </a:blip>
+                  <a:srcRect/>
+                  <a:stretch>
+                    <a:fillRect/>
+                  </a:stretch>
+                </pic:blipFill>
+                <pic:spPr bwMode="auto">
+                  <a:xfrm>
+                    <a:off x="0" y="0"/>
+                    <a:ext cx="1841500" cy="781050"/>
+                  </a:xfrm>
+                  <a:prstGeom prst="rect">
+                    <a:avLst/>
+                  </a:prstGeom>
+                  <a:noFill/>
+                  <a:ln>
+                    <a:noFill/>
+                  </a:ln>
+                </pic:spPr>
+              </pic:pic>
+            </a:graphicData>
+          </a:graphic>
+          <wp14:sizeRelH relativeFrom="page">
+            <wp14:pctWidth>0</wp14:pctWidth>
+          </wp14:sizeRelH>
+          <wp14:sizeRelV relativeFrom="page">
+            <wp14:pctHeight>0</wp14:pctHeight>
+          </wp14:sizeRelV>
+        </wp:anchor>
+      </w:drawing>
+    </w:r>
+    <w:r>
+      <w:rPr>
+        <w:smallCaps/>
+        <w:sz w:val="48"/>
+      </w:rPr>
+      <w:t>Savio Education Global</w:t>
+    </w:r>
+  </w:p>
+  <w:p>
+    <w:pPr>
+      <w:jc w:val="right"/>
+    </w:pPr>
+    <w:r>
+      <w:rPr>
+        <w:smallCaps/>
+        <w:sz w:val="48"/>
+      </w:rPr>
+      <w:t>savioglobal.com</w:t>
+    </w:r>
+  </w:p>
+</w:hdr>
 </file>
 
 <file path=word/numbering.xml><?xml version="1.0" encoding="utf-8"?>
@@ -12583,6 +12876,50 @@
       <w:contextualSpacing/>
     </w:pPr>
   </w:style>
+  <w:style w:type="paragraph" w:styleId="Header">
+    <w:name w:val="header"/>
+    <w:basedOn w:val="Normal"/>
+    <w:link w:val="HeaderChar"/>
+    <w:uiPriority w:val="99"/>
+    <w:unhideWhenUsed/>
+    <w:rsid w:val="00C22ABA"/>
+    <w:pPr>
+      <w:tabs>
+        <w:tab w:val="center" w:pos="4680"/>
+        <w:tab w:val="right" w:pos="9360"/>
+      </w:tabs>
+      <w:spacing w:after="0" w:line="240" w:lineRule="auto"/>
+    </w:pPr>
+  </w:style>
+  <w:style w:type="character" w:customStyle="1" w:styleId="HeaderChar">
+    <w:name w:val="Header Char"/>
+    <w:basedOn w:val="DefaultParagraphFont"/>
+    <w:link w:val="Header"/>
+    <w:uiPriority w:val="99"/>
+    <w:rsid w:val="00C22ABA"/>
+  </w:style>
+  <w:style w:type="paragraph" w:styleId="Footer">
+    <w:name w:val="footer"/>
+    <w:basedOn w:val="Normal"/>
+    <w:link w:val="FooterChar"/>
+    <w:uiPriority w:val="99"/>
+    <w:unhideWhenUsed/>
+    <w:rsid w:val="00C22ABA"/>
+    <w:pPr>
+      <w:tabs>
+        <w:tab w:val="center" w:pos="4680"/>
+        <w:tab w:val="right" w:pos="9360"/>
+      </w:tabs>
+      <w:spacing w:after="0" w:line="240" w:lineRule="auto"/>
+    </w:pPr>
+  </w:style>
+  <w:style w:type="character" w:customStyle="1" w:styleId="FooterChar">
+    <w:name w:val="Footer Char"/>
+    <w:basedOn w:val="DefaultParagraphFont"/>
+    <w:link w:val="Footer"/>
+    <w:uiPriority w:val="99"/>
+    <w:rsid w:val="00C22ABA"/>
+  </w:style>
 </w:styles>
 </file>
 
